--- a/EL - Electrical/Autre/Tableau de bord/Tableau Optimus/listes_commande_v1.docx
+++ b/EL - Electrical/Autre/Tableau de bord/Tableau Optimus/listes_commande_v1.docx
@@ -16,16 +16,11 @@
         <w:t xml:space="preserve">Non inclus : les afficheurs 7 segments, </w:t>
       </w:r>
       <w:r>
-        <w:t>les vis</w:t>
+        <w:t xml:space="preserve">les vis, les </w:t>
       </w:r>
       <w:r>
-        <w:t xml:space="preserve">, les </w:t>
+        <w:t>écrous,</w:t>
       </w:r>
-      <w:proofErr w:type="gramStart"/>
-      <w:r>
-        <w:t>écrous,  ,</w:t>
-      </w:r>
-      <w:proofErr w:type="gramEnd"/>
       <w:r>
         <w:t xml:space="preserve"> </w:t>
       </w:r>
@@ -38,7 +33,12 @@
     </w:p>
     <w:p>
       <w:r>
-        <w:t>Note : la liste contient le stricte nécessaire, sans prendre en compte les stocks de l’EPSA.</w:t>
+        <w:t>Note</w:t>
+      </w:r>
+      <w:bookmarkStart w:id="0" w:name="_GoBack"/>
+      <w:bookmarkEnd w:id="0"/>
+      <w:r>
+        <w:t> : la liste contient le stricte nécessaire, sans prendre en compte les stocks de l’EPSA.</w:t>
       </w:r>
     </w:p>
     <w:p/>
@@ -221,16 +221,7 @@
                 <w:sz w:val="20"/>
                 <w:szCs w:val="20"/>
               </w:rPr>
-              <w:t>Interrupteur</w:t>
-            </w:r>
-            <w:r>
-              <w:rPr>
-                <w:rFonts w:ascii="Liberation Sans" w:hAnsi="Liberation Sans" w:cs="Liberation Sans"/>
-                <w:color w:val="000000"/>
-                <w:sz w:val="20"/>
-                <w:szCs w:val="20"/>
-              </w:rPr>
-              <w:t xml:space="preserve"> bistables standard</w:t>
+              <w:t>Interrupteur bistables standard</w:t>
             </w:r>
           </w:p>
         </w:tc>
@@ -327,25 +318,7 @@
                 <w:sz w:val="20"/>
                 <w:szCs w:val="20"/>
               </w:rPr>
-              <w:t xml:space="preserve">Bouton </w:t>
-            </w:r>
-            <w:r>
-              <w:rPr>
-                <w:rFonts w:ascii="Liberation Sans" w:hAnsi="Liberation Sans" w:cs="Liberation Sans"/>
-                <w:color w:val="000000"/>
-                <w:sz w:val="20"/>
-                <w:szCs w:val="20"/>
-              </w:rPr>
-              <w:t>tri stable</w:t>
-            </w:r>
-            <w:r>
-              <w:rPr>
-                <w:rFonts w:ascii="Liberation Sans" w:hAnsi="Liberation Sans" w:cs="Liberation Sans"/>
-                <w:color w:val="000000"/>
-                <w:sz w:val="20"/>
-                <w:szCs w:val="20"/>
-              </w:rPr>
-              <w:t xml:space="preserve"> off-on-on option 1</w:t>
+              <w:t>Bouton tri stable off-on-on option 1</w:t>
             </w:r>
           </w:p>
         </w:tc>
@@ -951,10 +924,7 @@
         </w:tc>
       </w:tr>
     </w:tbl>
-    <w:p>
-      <w:bookmarkStart w:id="0" w:name="_GoBack"/>
-      <w:bookmarkEnd w:id="0"/>
-    </w:p>
+    <w:p/>
     <w:sectPr>
       <w:pgSz w:w="11906" w:h="16838"/>
       <w:pgMar w:top="1417" w:right="1417" w:bottom="1417" w:left="1417" w:header="708" w:footer="708" w:gutter="0"/>
